--- a/PIC-Doku.docx
+++ b/PIC-Doku.docx
@@ -1,6 +1,6 @@
 
 <file path=word/document.xml><?xml version="1.0" encoding="utf-8"?>
-<w:document xmlns:wpc="http://schemas.microsoft.com/office/word/2010/wordprocessingCanvas" xmlns:cx="http://schemas.microsoft.com/office/drawing/2014/chartex" xmlns:cx1="http://schemas.microsoft.com/office/drawing/2015/9/8/chartex" xmlns:cx2="http://schemas.microsoft.com/office/drawing/2015/10/21/chartex" xmlns:cx3="http://schemas.microsoft.com/office/drawing/2016/5/9/chartex" xmlns:cx4="http://schemas.microsoft.com/office/drawing/2016/5/10/chartex" xmlns:cx5="http://schemas.microsoft.com/office/drawing/2016/5/11/chartex" xmlns:cx6="http://schemas.microsoft.com/office/drawing/2016/5/12/chartex" xmlns:cx7="http://schemas.microsoft.com/office/drawing/2016/5/13/chartex" xmlns:cx8="http://schemas.microsoft.com/office/drawing/2016/5/14/chartex" xmlns:mc="http://schemas.openxmlformats.org/markup-compatibility/2006" xmlns:aink="http://schemas.microsoft.com/office/drawing/2016/ink" xmlns:am3d="http://schemas.microsoft.com/office/drawing/2017/model3d" xmlns:o="urn:schemas-microsoft-com:office:office" xmlns:r="http://schemas.openxmlformats.org/officeDocument/2006/relationships" xmlns:m="http://schemas.openxmlformats.org/officeDocument/2006/math" xmlns:v="urn:schemas-microsoft-com:vml" xmlns:wp14="http://schemas.microsoft.com/office/word/2010/wordprocessingDrawing" xmlns:wp="http://schemas.openxmlformats.org/drawingml/2006/wordprocessingDrawing" xmlns:w10="urn:schemas-microsoft-com:office:word" xmlns:w="http://schemas.openxmlformats.org/wordprocessingml/2006/main" xmlns:w14="http://schemas.microsoft.com/office/word/2010/wordml" xmlns:w15="http://schemas.microsoft.com/office/word/2012/wordml" xmlns:w16cex="http://schemas.microsoft.com/office/word/2018/wordml/cex" xmlns:w16cid="http://schemas.microsoft.com/office/word/2016/wordml/cid" xmlns:w16="http://schemas.microsoft.com/office/word/2018/wordml" xmlns:w16se="http://schemas.microsoft.com/office/word/2015/wordml/symex" xmlns:wpg="http://schemas.microsoft.com/office/word/2010/wordprocessingGroup" xmlns:wpi="http://schemas.microsoft.com/office/word/2010/wordprocessingInk" xmlns:wne="http://schemas.microsoft.com/office/word/2006/wordml" xmlns:wps="http://schemas.microsoft.com/office/word/2010/wordprocessingShape" mc:Ignorable="w14 w15 w16se w16cid w16 w16cex wp14">
+<w:document xmlns:wpc="http://schemas.microsoft.com/office/word/2010/wordprocessingCanvas" xmlns:cx="http://schemas.microsoft.com/office/drawing/2014/chartex" xmlns:cx1="http://schemas.microsoft.com/office/drawing/2015/9/8/chartex" xmlns:cx2="http://schemas.microsoft.com/office/drawing/2015/10/21/chartex" xmlns:cx3="http://schemas.microsoft.com/office/drawing/2016/5/9/chartex" xmlns:cx4="http://schemas.microsoft.com/office/drawing/2016/5/10/chartex" xmlns:cx5="http://schemas.microsoft.com/office/drawing/2016/5/11/chartex" xmlns:cx6="http://schemas.microsoft.com/office/drawing/2016/5/12/chartex" xmlns:cx7="http://schemas.microsoft.com/office/drawing/2016/5/13/chartex" xmlns:cx8="http://schemas.microsoft.com/office/drawing/2016/5/14/chartex" xmlns:mc="http://schemas.openxmlformats.org/markup-compatibility/2006" xmlns:aink="http://schemas.microsoft.com/office/drawing/2016/ink" xmlns:am3d="http://schemas.microsoft.com/office/drawing/2017/model3d" xmlns:o="urn:schemas-microsoft-com:office:office" xmlns:r="http://schemas.openxmlformats.org/officeDocument/2006/relationships" xmlns:m="http://schemas.openxmlformats.org/officeDocument/2006/math" xmlns:v="urn:schemas-microsoft-com:vml" xmlns:wp14="http://schemas.microsoft.com/office/word/2010/wordprocessingDrawing" xmlns:wp="http://schemas.openxmlformats.org/drawingml/2006/wordprocessingDrawing" xmlns:w10="urn:schemas-microsoft-com:office:word" xmlns:w="http://schemas.openxmlformats.org/wordprocessingml/2006/main" xmlns:w14="http://schemas.microsoft.com/office/word/2010/wordml" xmlns:w15="http://schemas.microsoft.com/office/word/2012/wordml" xmlns:w16cex="http://schemas.microsoft.com/office/word/2018/wordml/cex" xmlns:w16cid="http://schemas.microsoft.com/office/word/2016/wordml/cid" xmlns:w16="http://schemas.microsoft.com/office/word/2018/wordml" xmlns:w16sdtdh="http://schemas.microsoft.com/office/word/2020/wordml/sdtdatahash" xmlns:w16se="http://schemas.microsoft.com/office/word/2015/wordml/symex" xmlns:wpg="http://schemas.microsoft.com/office/word/2010/wordprocessingGroup" xmlns:wpi="http://schemas.microsoft.com/office/word/2010/wordprocessingInk" xmlns:wne="http://schemas.microsoft.com/office/word/2006/wordml" xmlns:wps="http://schemas.microsoft.com/office/word/2010/wordprocessingShape" mc:Ignorable="w14 w15 w16se w16cid w16 w16cex w16sdtdh wp14">
   <w:body>
     <w:p>
       <w:pPr>
@@ -172,7 +172,13 @@
         <w:t xml:space="preserve"> der </w:t>
       </w:r>
       <w:r>
-        <w:t xml:space="preserve">Wirklichkeit, Ereignisse auch genauer reproduziert werden können. Im Fall des PIC-Simulators handelt es sich um eine Computersimulation. Computersimulationen machen Sinn, da man mit starker und skalierbarer Rechenpower viele unterschiedlich wahrscheinliche Ereignisse auf die Simulation projektieren kann. In unserem Fall handelt es sich um eine </w:t>
+        <w:t>Wirklichkei</w:t>
+      </w:r>
+      <w:r>
+        <w:t>t</w:t>
+      </w:r>
+      <w:r>
+        <w:t xml:space="preserve"> Ereignisse auch genauer reproduziert werden können. Im Fall des PIC-Simulators handelt es sich um eine Computersimulation. Computersimulationen machen Sinn, da man mit starker und skalierbarer Rechenpower viele unterschiedlich wahrscheinliche Ereignisse auf die Simulation projektieren kann. In unserem Fall handelt es sich um eine </w:t>
       </w:r>
       <w:r>
         <w:t>Dynamische</w:t>
@@ -187,7 +193,7 @@
         <w:t xml:space="preserve"> des PIC-16F84</w:t>
       </w:r>
       <w:r>
-        <w:t>, da wir unter anderem bei einer Mikrocontrollers</w:t>
+        <w:t>, da wir unter anderem bei einer Mikrocontroller</w:t>
       </w:r>
       <w:r>
         <w:t>-S</w:t>
@@ -211,170 +217,252 @@
         <w:t xml:space="preserve">. </w:t>
       </w:r>
       <w:r>
-        <w:t xml:space="preserve">Mit dem Implementierten Simulator können Assembler Programme getestet werden, bevor sie auf den PIC-Microcontroller geladen werden. Ein großer Vorteil davon ist, </w:t>
+        <w:t>Mit dem Implementierten Simulator können Assembler Programme getestet werden bevor sie auf den PIC-Microcontroller geladen werden. Ein großer Vorteil davon ist, das</w:t>
+      </w:r>
+      <w:r>
+        <w:t>s</w:t>
+      </w:r>
+      <w:r>
+        <w:t xml:space="preserve"> der Microcontroller keinen </w:t>
+      </w:r>
+      <w:r>
+        <w:t>V</w:t>
+      </w:r>
+      <w:r>
+        <w:t>erschleiß hat und so nicht so schnell kaputt geht</w:t>
+      </w:r>
+      <w:r>
+        <w:t>,</w:t>
+      </w:r>
+      <w:r>
+        <w:t xml:space="preserve"> wenn er simuliert wird. Außerdem könne</w:t>
+      </w:r>
+      <w:r>
+        <w:t>n</w:t>
+      </w:r>
+      <w:r>
+        <w:t xml:space="preserve"> Probleme und Fehler am </w:t>
+      </w:r>
+      <w:r>
+        <w:t>A</w:t>
+      </w:r>
+      <w:r>
+        <w:t>ssembler-</w:t>
+      </w:r>
+      <w:r>
+        <w:t>C</w:t>
+      </w:r>
+      <w:r>
+        <w:t>ode mit dieser Simulation früh erkannt und dann verbessert werden.</w:t>
+      </w:r>
+    </w:p>
+    <w:p/>
+    <w:p>
+      <w:pPr>
+        <w:pStyle w:val="berschrift2"/>
+      </w:pPr>
+      <w:r>
+        <w:t>Vor-</w:t>
+      </w:r>
+      <w:r>
+        <w:t xml:space="preserve"> </w:t>
+      </w:r>
+      <w:r>
+        <w:t>und N</w:t>
+      </w:r>
+      <w:r>
+        <w:t>a</w:t>
+      </w:r>
+      <w:r>
+        <w:t>chteile einer Simulation</w:t>
+      </w:r>
+    </w:p>
+    <w:p/>
+    <w:p>
+      <w:pPr>
+        <w:pStyle w:val="berschrift3"/>
+      </w:pPr>
+      <w:r>
+        <w:t>Vorteile</w:t>
+      </w:r>
+    </w:p>
+    <w:p/>
+    <w:p>
+      <w:r>
+        <w:t>An Simulationen kann man nichts kaputt machen</w:t>
+      </w:r>
+      <w:r>
+        <w:t>. D</w:t>
+      </w:r>
+      <w:r>
+        <w:t>amit kann das Schadens</w:t>
+      </w:r>
+      <w:r>
+        <w:t>r</w:t>
+      </w:r>
+      <w:r>
+        <w:t>isiko an Geräten oder auch Menschen signifikant reduziert werden, bspw. bei der Simulation eines Atomkraftwerks.</w:t>
+      </w:r>
+      <w:r>
+        <w:t xml:space="preserve"> </w:t>
+      </w:r>
+      <w:r>
+        <w:t>Eine</w:t>
+      </w:r>
+      <w:r>
+        <w:t xml:space="preserve"> Simulation kann dadurch gut zu </w:t>
+      </w:r>
+      <w:r>
+        <w:t>S</w:t>
+      </w:r>
+      <w:r>
+        <w:t>chulungszwecken (beispielsweise bei einem Flugsimulator</w:t>
+      </w:r>
+      <w:r>
+        <w:t>)</w:t>
+      </w:r>
+      <w:r>
+        <w:t xml:space="preserve"> eingesetzt werden</w:t>
+      </w:r>
+      <w:r>
+        <w:t>.</w:t>
+      </w:r>
+    </w:p>
+    <w:p/>
+    <w:p>
+      <w:pPr>
+        <w:pStyle w:val="berschrift3"/>
+      </w:pPr>
+      <w:r>
+        <w:t>Nachteile</w:t>
+      </w:r>
+    </w:p>
+    <w:p/>
+    <w:p>
+      <w:r>
+        <w:t xml:space="preserve">Bei </w:t>
+      </w:r>
+      <w:r>
+        <w:t>Simulationen</w:t>
+      </w:r>
+      <w:r>
+        <w:t xml:space="preserve"> gibt es immer ein</w:t>
+      </w:r>
+      <w:r>
+        <w:t>en</w:t>
+      </w:r>
+      <w:r>
+        <w:t xml:space="preserve"> </w:t>
+      </w:r>
+      <w:r>
+        <w:t>I</w:t>
+      </w:r>
+      <w:r>
+        <w:t>nformation</w:t>
+      </w:r>
+      <w:r>
+        <w:t>s</w:t>
+      </w:r>
+      <w:r>
+        <w:t>verlust</w:t>
+      </w:r>
+      <w:r>
+        <w:t xml:space="preserve"> im </w:t>
+      </w:r>
+      <w:r>
+        <w:t>Verhältnis</w:t>
+      </w:r>
+      <w:r>
+        <w:t xml:space="preserve"> zum </w:t>
+      </w:r>
+      <w:r>
+        <w:t>Original</w:t>
+      </w:r>
+      <w:r>
+        <w:t xml:space="preserve"> </w:t>
+      </w:r>
+      <w:r>
+        <w:t>(</w:t>
       </w:r>
       <w:proofErr w:type="gramStart"/>
       <w:r>
-        <w:t>das</w:t>
+        <w:t>beispielsweise</w:t>
       </w:r>
       <w:proofErr w:type="gramEnd"/>
       <w:r>
-        <w:t xml:space="preserve"> der Microcontroller keinen verschleiß hat und so nicht so schnell kaputt geht wenn er simuliert wird. Außerdem könne Probleme und Fehler am assembler-code mit dieser Simulation früh erkannt und dann verbessert werden.</w:t>
-      </w:r>
-    </w:p>
-    <w:p/>
-    <w:p>
-      <w:pPr>
-        <w:pStyle w:val="berschrift2"/>
-      </w:pPr>
-      <w:proofErr w:type="spellStart"/>
-      <w:r>
-        <w:t>Vor-und</w:t>
-      </w:r>
-      <w:proofErr w:type="spellEnd"/>
-      <w:r>
-        <w:t xml:space="preserve"> N</w:t>
-      </w:r>
-      <w:r>
-        <w:t>a</w:t>
-      </w:r>
-      <w:r>
-        <w:t>chteile einer Simulation</w:t>
-      </w:r>
-    </w:p>
-    <w:p/>
-    <w:p>
-      <w:pPr>
-        <w:pStyle w:val="berschrift3"/>
-      </w:pPr>
-      <w:r>
-        <w:t>Vorteile</w:t>
-      </w:r>
-    </w:p>
-    <w:p/>
-    <w:p>
-      <w:r>
-        <w:t>An Simulationen kann man nichts kaputt machen, damit kann das Schadens-Risiko an Geräten oder auch Menschen signifikant reduziert werden, bspw. bei der Simulation eines Atomkraftwerks.</w:t>
+        <w:t xml:space="preserve"> wenn man den Tunneleffekt</w:t>
+      </w:r>
+      <w:r>
+        <w:t xml:space="preserve">, der innerhalb des </w:t>
+      </w:r>
+      <w:r>
+        <w:t>Prozessors</w:t>
+      </w:r>
+      <w:r>
+        <w:t xml:space="preserve"> des </w:t>
+      </w:r>
+      <w:r>
+        <w:t>Microcontrollers</w:t>
+      </w:r>
+      <w:r>
+        <w:t xml:space="preserve"> auf</w:t>
+      </w:r>
+      <w:r>
+        <w:t xml:space="preserve">treten </w:t>
+      </w:r>
+      <w:r>
+        <w:t>kann,</w:t>
+      </w:r>
+      <w:r>
+        <w:t xml:space="preserve"> vernachlässigt)</w:t>
+      </w:r>
+      <w:r>
+        <w:t>.</w:t>
+      </w:r>
+      <w:r>
+        <w:t xml:space="preserve"> Damit </w:t>
+      </w:r>
+      <w:r>
+        <w:t>erzielt</w:t>
+      </w:r>
+      <w:r>
+        <w:t xml:space="preserve"> man nie eine hundertprozentige </w:t>
+      </w:r>
+      <w:r>
+        <w:t>Übereinstimmung</w:t>
+      </w:r>
+      <w:r>
+        <w:t xml:space="preserve"> mit der </w:t>
+      </w:r>
+      <w:r>
+        <w:t>Realität</w:t>
+      </w:r>
+      <w:r>
+        <w:t xml:space="preserve">. Außerdem kann die Simulation </w:t>
+      </w:r>
+      <w:r>
+        <w:t>selbst</w:t>
       </w:r>
       <w:r>
         <w:t xml:space="preserve"> </w:t>
       </w:r>
       <w:r>
-        <w:t>Eine</w:t>
-      </w:r>
-      <w:r>
-        <w:t xml:space="preserve"> Simulation kann dadurch gut zu schulungszwecken (beispielsweise bei einem Flugsimulator eingesetzt werden)</w:t>
-      </w:r>
-    </w:p>
-    <w:p/>
-    <w:p>
-      <w:pPr>
-        <w:pStyle w:val="berschrift3"/>
-      </w:pPr>
-      <w:r>
-        <w:t>Nachteile</w:t>
-      </w:r>
-    </w:p>
-    <w:p/>
-    <w:p>
-      <w:r>
-        <w:t xml:space="preserve">Bei </w:t>
-      </w:r>
-      <w:r>
-        <w:t>Simulationen</w:t>
-      </w:r>
-      <w:r>
-        <w:t xml:space="preserve"> gibt es immer ein </w:t>
-      </w:r>
-      <w:r>
-        <w:t>Information</w:t>
-      </w:r>
-      <w:r>
-        <w:t>s</w:t>
-      </w:r>
-      <w:r>
-        <w:t>verlust</w:t>
-      </w:r>
-      <w:r>
-        <w:t xml:space="preserve"> im </w:t>
-      </w:r>
-      <w:r>
-        <w:t>Verhältnis</w:t>
-      </w:r>
-      <w:r>
-        <w:t xml:space="preserve"> zum </w:t>
-      </w:r>
-      <w:r>
-        <w:t>Original</w:t>
-      </w:r>
-      <w:r>
-        <w:t xml:space="preserve">. </w:t>
-      </w:r>
-      <w:r>
-        <w:t>(</w:t>
-      </w:r>
-      <w:r>
-        <w:t>beispielsweise</w:t>
-      </w:r>
-      <w:r>
-        <w:t xml:space="preserve"> wenn man den Tunneleffekt</w:t>
-      </w:r>
-      <w:r>
-        <w:t xml:space="preserve">, der innerhalb des </w:t>
-      </w:r>
-      <w:r>
-        <w:t>Prozessors</w:t>
-      </w:r>
-      <w:r>
-        <w:t xml:space="preserve"> des </w:t>
-      </w:r>
-      <w:r>
-        <w:t>Microcontrollers</w:t>
-      </w:r>
-      <w:r>
-        <w:t xml:space="preserve"> auf</w:t>
-      </w:r>
-      <w:r>
-        <w:t xml:space="preserve">treten </w:t>
-      </w:r>
-      <w:r>
-        <w:t>kann,</w:t>
-      </w:r>
-      <w:r>
-        <w:t xml:space="preserve"> vernachlässigt)</w:t>
-      </w:r>
-      <w:r>
-        <w:t xml:space="preserve"> Damit </w:t>
-      </w:r>
-      <w:r>
-        <w:t>erzielt</w:t>
-      </w:r>
-      <w:r>
-        <w:t xml:space="preserve"> man nie eine hundertprozentige </w:t>
-      </w:r>
-      <w:r>
-        <w:t>Übereinstimmung</w:t>
-      </w:r>
-      <w:r>
-        <w:t xml:space="preserve"> mit der </w:t>
-      </w:r>
-      <w:r>
-        <w:t>Realität</w:t>
-      </w:r>
-      <w:r>
-        <w:t xml:space="preserve">. Außerdem kann die Simulation </w:t>
-      </w:r>
-      <w:r>
-        <w:t>selbst</w:t>
-      </w:r>
-      <w:r>
-        <w:t xml:space="preserve"> </w:t>
-      </w:r>
-      <w:r>
         <w:t>fehlerhaft</w:t>
       </w:r>
       <w:r>
-        <w:t xml:space="preserve"> sein, und dadurch könnten Falsche annahmen </w:t>
+        <w:t xml:space="preserve"> sein, und dadurch könnten </w:t>
+      </w:r>
+      <w:r>
+        <w:t>f</w:t>
+      </w:r>
+      <w:r>
+        <w:t xml:space="preserve">alsche </w:t>
+      </w:r>
+      <w:r>
+        <w:t>A</w:t>
+      </w:r>
+      <w:r>
+        <w:t xml:space="preserve">nnahmen </w:t>
       </w:r>
       <w:r>
         <w:t>entstehen</w:t>
@@ -601,7 +689,13 @@
         <w:t>Benutzer</w:t>
       </w:r>
       <w:r>
-        <w:t xml:space="preserve"> Des </w:t>
+        <w:t xml:space="preserve"> </w:t>
+      </w:r>
+      <w:r>
+        <w:t>d</w:t>
+      </w:r>
+      <w:r>
+        <w:t xml:space="preserve">es </w:t>
       </w:r>
       <w:r>
         <w:t>Simulators</w:t>
@@ -631,7 +725,13 @@
         </w:numPr>
       </w:pPr>
       <w:r>
-        <w:t xml:space="preserve">Quarzfrequenz mit Edit Möglichkeit und anzeige der </w:t>
+        <w:t xml:space="preserve">Quarzfrequenz mit Edit Möglichkeit und </w:t>
+      </w:r>
+      <w:r>
+        <w:t>A</w:t>
+      </w:r>
+      <w:r>
+        <w:t xml:space="preserve">nzeige der </w:t>
       </w:r>
       <w:r>
         <w:t>daraus</w:t>
@@ -666,7 +766,13 @@
       </w:r>
       <w:proofErr w:type="spellEnd"/>
       <w:r>
-        <w:t xml:space="preserve"> zum resetten des Programms</w:t>
+        <w:t xml:space="preserve"> zum </w:t>
+      </w:r>
+      <w:r>
+        <w:t>R</w:t>
+      </w:r>
+      <w:r>
+        <w:t>esetten des Programms</w:t>
       </w:r>
     </w:p>
     <w:p>
@@ -678,7 +784,13 @@
         </w:numPr>
       </w:pPr>
       <w:r>
-        <w:t>Go zum ausführen des Programms</w:t>
+        <w:t xml:space="preserve">Go zum </w:t>
+      </w:r>
+      <w:r>
+        <w:t>A</w:t>
+      </w:r>
+      <w:r>
+        <w:t>usführen des Programms</w:t>
       </w:r>
     </w:p>
     <w:p>
@@ -795,7 +907,21 @@
         <w:t xml:space="preserve">Visualisierung der </w:t>
       </w:r>
       <w:r>
-        <w:t xml:space="preserve">OPTION-Registers und der Einzelnen </w:t>
+        <w:t xml:space="preserve">OPTION-Register und </w:t>
+      </w:r>
+      <w:proofErr w:type="spellStart"/>
+      <w:r>
+        <w:t>der</w:t>
+      </w:r>
+      <w:r>
+        <w:t>e</w:t>
+      </w:r>
+      <w:r>
+        <w:t>Einzelnen</w:t>
+      </w:r>
+      <w:proofErr w:type="spellEnd"/>
+      <w:r>
+        <w:t xml:space="preserve"> </w:t>
       </w:r>
       <w:r>
         <w:t>darin</w:t>
@@ -850,13 +976,25 @@
     <w:p/>
     <w:p>
       <w:r>
-        <w:t xml:space="preserve">Zunächst war unser Grund Konzept </w:t>
+        <w:t>Zunächst war unser Grund Konzept</w:t>
+      </w:r>
+      <w:r>
+        <w:t>,</w:t>
+      </w:r>
+      <w:r>
+        <w:t xml:space="preserve"> </w:t>
       </w:r>
       <w:r>
         <w:t>das Pic</w:t>
       </w:r>
       <w:r>
-        <w:t xml:space="preserve"> in 3 Wesentliche Teile aufzuteilen:</w:t>
+        <w:t xml:space="preserve"> in 3 </w:t>
+      </w:r>
+      <w:r>
+        <w:t>w</w:t>
+      </w:r>
+      <w:r>
+        <w:t>esentliche Teile aufzuteilen:</w:t>
       </w:r>
     </w:p>
     <w:p>
@@ -909,13 +1047,25 @@
         </w:numPr>
       </w:pPr>
       <w:r>
-        <w:t xml:space="preserve">Backend Teil, in dem Die Logik </w:t>
+        <w:t xml:space="preserve">Backend Teil, in dem </w:t>
+      </w:r>
+      <w:r>
+        <w:t>d</w:t>
+      </w:r>
+      <w:r>
+        <w:t xml:space="preserve">ie Logik </w:t>
       </w:r>
       <w:r>
         <w:t>des Pics</w:t>
       </w:r>
       <w:r>
-        <w:t xml:space="preserve"> implementiert werden Soll</w:t>
+        <w:t xml:space="preserve"> implementiert werden </w:t>
+      </w:r>
+      <w:r>
+        <w:t>s</w:t>
+      </w:r>
+      <w:r>
+        <w:t>oll</w:t>
       </w:r>
     </w:p>
     <w:p/>
@@ -992,7 +1142,19 @@
       </w:r>
       <w:proofErr w:type="spellEnd"/>
       <w:r>
-        <w:t xml:space="preserve"> Klasse weggefallen und wir konnten eine Unmittelbare Verbindung zwischen backend und Frontend erstellen.</w:t>
+        <w:t xml:space="preserve"> Klasse weggefallen und wir konnten eine </w:t>
+      </w:r>
+      <w:r>
+        <w:t>u</w:t>
+      </w:r>
+      <w:r>
+        <w:t xml:space="preserve">nmittelbare Verbindung zwischen </w:t>
+      </w:r>
+      <w:r>
+        <w:t>B</w:t>
+      </w:r>
+      <w:r>
+        <w:t>ackend und Frontend erstellen.</w:t>
       </w:r>
     </w:p>
     <w:p/>
@@ -1050,15 +1212,24 @@
       </w:r>
       <w:proofErr w:type="spellEnd"/>
       <w:r>
-        <w:t xml:space="preserve"> Klasse mehr benötigt, und die </w:t>
-      </w:r>
-      <w:proofErr w:type="spellStart"/>
-      <w:r>
-        <w:t>opcodeabfrage</w:t>
-      </w:r>
-      <w:proofErr w:type="spellEnd"/>
-      <w:r>
-        <w:t xml:space="preserve"> findet einfach im backend statt</w:t>
+        <w:t xml:space="preserve"> Klasse mehr benötigt und die </w:t>
+      </w:r>
+      <w:proofErr w:type="spellStart"/>
+      <w:r>
+        <w:t>O</w:t>
+      </w:r>
+      <w:r>
+        <w:t>pcodeabfrage</w:t>
+      </w:r>
+      <w:proofErr w:type="spellEnd"/>
+      <w:r>
+        <w:t xml:space="preserve"> findet einfach im </w:t>
+      </w:r>
+      <w:r>
+        <w:t>B</w:t>
+      </w:r>
+      <w:r>
+        <w:t>ackend statt</w:t>
       </w:r>
     </w:p>
     <w:p/>
@@ -1144,7 +1315,19 @@
     <w:p/>
     <w:p>
       <w:r>
-        <w:t>Im Folgenden gibt es Eine Erklärung der Variablen und Funktionen Dieser Klassen:</w:t>
+        <w:t xml:space="preserve">Im Folgenden gibt es </w:t>
+      </w:r>
+      <w:r>
+        <w:t>e</w:t>
+      </w:r>
+      <w:r>
+        <w:t xml:space="preserve">ine Erklärung der Variablen und Funktionen </w:t>
+      </w:r>
+      <w:r>
+        <w:t>d</w:t>
+      </w:r>
+      <w:r>
+        <w:t>ieser Klassen:</w:t>
       </w:r>
     </w:p>
     <w:p/>
@@ -1186,7 +1369,7 @@
         <w:t xml:space="preserve"> i</w:t>
       </w:r>
       <w:r>
-        <w:t>ss</w:t>
+        <w:t>s</w:t>
       </w:r>
       <w:r>
         <w:t xml:space="preserve">t eine Liste von Labeln, in denen der </w:t>
@@ -1429,15 +1612,7 @@
         </w:numPr>
       </w:pPr>
       <w:r>
-        <w:t xml:space="preserve">Backend ist das verwendete Objekt der </w:t>
-      </w:r>
-      <w:proofErr w:type="gramStart"/>
-      <w:r>
-        <w:t>Backend</w:t>
-      </w:r>
-      <w:proofErr w:type="gramEnd"/>
-      <w:r>
-        <w:t xml:space="preserve"> Klasse.</w:t>
+        <w:t>Backend ist das verwendete Objekt der Backend Klasse.</w:t>
       </w:r>
     </w:p>
     <w:p>
@@ -1479,34 +1654,23 @@
       <w:r>
         <w:t xml:space="preserve">vorhergehende </w:t>
       </w:r>
-      <w:proofErr w:type="spellStart"/>
-      <w:r>
-        <w:t>initialisierungen</w:t>
-      </w:r>
-      <w:proofErr w:type="spellEnd"/>
-      <w:r>
-        <w:t xml:space="preserve"> des </w:t>
-      </w:r>
-      <w:proofErr w:type="spellStart"/>
-      <w:r>
-        <w:t>speichers</w:t>
-      </w:r>
-      <w:proofErr w:type="spellEnd"/>
-      <w:r>
-        <w:t xml:space="preserve">, sowie </w:t>
-      </w:r>
-      <w:proofErr w:type="gramStart"/>
-      <w:r>
-        <w:t xml:space="preserve">das </w:t>
-      </w:r>
-      <w:proofErr w:type="spellStart"/>
-      <w:r>
-        <w:t>erstellen</w:t>
-      </w:r>
-      <w:proofErr w:type="spellEnd"/>
-      <w:proofErr w:type="gramEnd"/>
-      <w:r>
-        <w:t xml:space="preserve"> einiger GUI-Elemente</w:t>
+      <w:r>
+        <w:t>I</w:t>
+      </w:r>
+      <w:r>
+        <w:t xml:space="preserve">nitialisierungen des </w:t>
+      </w:r>
+      <w:r>
+        <w:t>S</w:t>
+      </w:r>
+      <w:r>
+        <w:t xml:space="preserve">peichers, sowie das </w:t>
+      </w:r>
+      <w:r>
+        <w:t>E</w:t>
+      </w:r>
+      <w:r>
+        <w:t>rstellen einiger GUI-Elemente</w:t>
       </w:r>
     </w:p>
     <w:p>
@@ -1533,13 +1697,11 @@
       <w:r>
         <w:t xml:space="preserve">) enthält den </w:t>
       </w:r>
-      <w:proofErr w:type="spellStart"/>
-      <w:r>
-        <w:t>zugriff</w:t>
-      </w:r>
-      <w:proofErr w:type="spellEnd"/>
-      <w:r>
-        <w:t xml:space="preserve"> auf den Windows-Explorer zum </w:t>
+      <w:r>
+        <w:t>Z</w:t>
+      </w:r>
+      <w:r>
+        <w:t xml:space="preserve">ugriff auf den Windows-Explorer zum </w:t>
       </w:r>
       <w:r>
         <w:t>Ö</w:t>
@@ -1667,7 +1829,13 @@
       </w:r>
       <w:proofErr w:type="gramEnd"/>
       <w:r>
-        <w:t xml:space="preserve">) wird aufgerufen wenn </w:t>
+        <w:t>) wird aufgerufen</w:t>
+      </w:r>
+      <w:r>
+        <w:t>,</w:t>
+      </w:r>
+      <w:r>
+        <w:t xml:space="preserve"> wenn </w:t>
       </w:r>
       <w:r>
         <w:t xml:space="preserve">ein in </w:t>
@@ -1752,7 +1920,13 @@
         <w:t>aufgerufen</w:t>
       </w:r>
       <w:r>
-        <w:t xml:space="preserve"> wird wenn auf den </w:t>
+        <w:t xml:space="preserve"> wird</w:t>
+      </w:r>
+      <w:r>
+        <w:t>,</w:t>
+      </w:r>
+      <w:r>
+        <w:t xml:space="preserve"> wenn auf den </w:t>
       </w:r>
       <w:proofErr w:type="spellStart"/>
       <w:r>
@@ -1774,7 +1948,13 @@
       </w:r>
       <w:proofErr w:type="spellEnd"/>
       <w:r>
-        <w:t xml:space="preserve"> gestartet, der in einem Festgelegten Intervall </w:t>
+        <w:t xml:space="preserve"> gestartet, der in einem </w:t>
+      </w:r>
+      <w:r>
+        <w:t>f</w:t>
+      </w:r>
+      <w:r>
+        <w:t xml:space="preserve">estgelegten Intervall </w:t>
       </w:r>
       <w:r>
         <w:t>B</w:t>
@@ -1851,7 +2031,13 @@
         <w:t xml:space="preserve">) </w:t>
       </w:r>
       <w:r>
-        <w:t xml:space="preserve">wird aufgerufen wenn sich der Text in der eingabetextbox für die </w:t>
+        <w:t>wird aufgerufen</w:t>
+      </w:r>
+      <w:r>
+        <w:t>,</w:t>
+      </w:r>
+      <w:r>
+        <w:t xml:space="preserve"> wenn sich der Text in der eingabetextbox für die </w:t>
       </w:r>
       <w:proofErr w:type="spellStart"/>
       <w:r>
@@ -1901,7 +2087,7 @@
       </w:r>
       <w:proofErr w:type="spellEnd"/>
       <w:r>
-        <w:t>-Button gedrückt wurde, und an der Aktuellen Zeile kein Breakpoint existiert.</w:t>
+        <w:t>-Button gedrückt wurde und an der Aktuellen Zeile kein Breakpoint existiert.</w:t>
       </w:r>
     </w:p>
     <w:p>
@@ -1941,7 +2127,13 @@
         <w:t xml:space="preserve">, ändert die </w:t>
       </w:r>
       <w:r>
-        <w:t>Färbung der Aktuellen Codezeile und updatet den Laufzeitzähler</w:t>
+        <w:t xml:space="preserve">Färbung der </w:t>
+      </w:r>
+      <w:r>
+        <w:t>a</w:t>
+      </w:r>
+      <w:r>
+        <w:t>ktuellen Codezeile und updatet den Laufzeitzähler</w:t>
       </w:r>
     </w:p>
     <w:p>
@@ -1966,7 +2158,10 @@
         <w:t xml:space="preserve">) wird individuell aufgerufen und verändert die </w:t>
       </w:r>
       <w:r>
-        <w:t>Grafischen</w:t>
+        <w:t>g</w:t>
+      </w:r>
+      <w:r>
+        <w:t>rafischen</w:t>
       </w:r>
       <w:r>
         <w:t xml:space="preserve"> Visualisierungen der </w:t>
@@ -2084,15 +2279,7 @@
         <w:t xml:space="preserve"> zurück und </w:t>
       </w:r>
       <w:r>
-        <w:t xml:space="preserve">beginnt </w:t>
-      </w:r>
-      <w:proofErr w:type="spellStart"/>
-      <w:r>
-        <w:t>dass</w:t>
-      </w:r>
-      <w:proofErr w:type="spellEnd"/>
-      <w:r>
-        <w:t xml:space="preserve"> Programm von neuem.</w:t>
+        <w:t>beginnt das Programm von neuem.</w:t>
       </w:r>
     </w:p>
     <w:p>
@@ -2123,13 +2310,11 @@
       <w:r>
         <w:t xml:space="preserve">n TRIS oder PORT Register aufgerufen und verändert den </w:t>
       </w:r>
-      <w:proofErr w:type="spellStart"/>
-      <w:r>
-        <w:t>wert</w:t>
-      </w:r>
-      <w:proofErr w:type="spellEnd"/>
-      <w:r>
-        <w:t xml:space="preserve"> grafisch und im Speicher.</w:t>
+      <w:r>
+        <w:t>W</w:t>
+      </w:r>
+      <w:r>
+        <w:t>ert grafisch und im Speicher.</w:t>
       </w:r>
     </w:p>
     <w:p>
@@ -2248,13 +2433,11 @@
       <w:r>
         <w:t xml:space="preserve">auf die entsprechende Visualisierung des Registers oder des Bits geklickt wird und dann den </w:t>
       </w:r>
-      <w:proofErr w:type="spellStart"/>
-      <w:r>
-        <w:t>wert</w:t>
-      </w:r>
-      <w:proofErr w:type="spellEnd"/>
-      <w:r>
-        <w:t xml:space="preserve"> im Speicher updaten</w:t>
+      <w:r>
+        <w:t>W</w:t>
+      </w:r>
+      <w:r>
+        <w:t>ert im Speicher updaten</w:t>
       </w:r>
     </w:p>
     <w:p>
@@ -2288,26 +2471,24 @@
         </w:numPr>
       </w:pPr>
       <w:r>
-        <w:t xml:space="preserve">Storage ist ein </w:t>
-      </w:r>
-      <w:r>
-        <w:t xml:space="preserve">zweidimensionales </w:t>
-      </w:r>
-      <w:proofErr w:type="spellStart"/>
-      <w:r>
-        <w:t>Bool-</w:t>
-      </w:r>
-      <w:proofErr w:type="gramStart"/>
-      <w:r>
-        <w:t>Array</w:t>
-      </w:r>
-      <w:r>
-        <w:t>,miit</w:t>
-      </w:r>
-      <w:proofErr w:type="spellEnd"/>
-      <w:proofErr w:type="gramEnd"/>
-      <w:r>
-        <w:t xml:space="preserve"> welchem der </w:t>
+        <w:t xml:space="preserve">Storage ist ein zweidimensionales </w:t>
+      </w:r>
+      <w:proofErr w:type="spellStart"/>
+      <w:r>
+        <w:t>Bool</w:t>
+      </w:r>
+      <w:proofErr w:type="spellEnd"/>
+      <w:r>
+        <w:t>-Array</w:t>
+      </w:r>
+      <w:r>
+        <w:t>,</w:t>
+      </w:r>
+      <w:r>
+        <w:t xml:space="preserve"> </w:t>
+      </w:r>
+      <w:r>
+        <w:t xml:space="preserve">mit welchem der </w:t>
       </w:r>
       <w:r>
         <w:t>Speicher realisiert wird.</w:t>
@@ -2330,15 +2511,7 @@
       </w:r>
       <w:proofErr w:type="spellEnd"/>
       <w:r>
-        <w:t xml:space="preserve"> des W-</w:t>
-      </w:r>
-      <w:proofErr w:type="spellStart"/>
-      <w:r>
-        <w:t>Regissters</w:t>
-      </w:r>
-      <w:proofErr w:type="spellEnd"/>
-      <w:r>
-        <w:t xml:space="preserve"> gespeichert.</w:t>
+        <w:t xml:space="preserve"> des W-Registers gespeichert.</w:t>
       </w:r>
     </w:p>
     <w:p>
@@ -2407,13 +2580,17 @@
       </w:r>
       <w:proofErr w:type="spellEnd"/>
       <w:r>
-        <w:t xml:space="preserve"> speichert den vorherigen stand des PORTB </w:t>
-      </w:r>
-      <w:proofErr w:type="gramStart"/>
-      <w:r>
-        <w:t>Registers</w:t>
-      </w:r>
-      <w:proofErr w:type="gramEnd"/>
+        <w:t xml:space="preserve"> speichert den vorherigen </w:t>
+      </w:r>
+      <w:r>
+        <w:t>S</w:t>
+      </w:r>
+      <w:r>
+        <w:t>tand des PORTB Registers</w:t>
+      </w:r>
+      <w:r>
+        <w:t>,</w:t>
+      </w:r>
       <w:r>
         <w:t xml:space="preserve"> um Änderungen in diesem zu detektieren.</w:t>
       </w:r>
@@ -2505,7 +2682,13 @@
       </w:r>
       <w:proofErr w:type="spellEnd"/>
       <w:r>
-        <w:t xml:space="preserve"> befehle oder Interrupts gespeichert.</w:t>
+        <w:t xml:space="preserve"> </w:t>
+      </w:r>
+      <w:r>
+        <w:t>B</w:t>
+      </w:r>
+      <w:r>
+        <w:t>efehle oder Interrupts gespeichert.</w:t>
       </w:r>
     </w:p>
     <w:p>
@@ -2539,10 +2722,7 @@
       </w:r>
       <w:proofErr w:type="spellEnd"/>
       <w:r>
-        <w:t xml:space="preserve"> </w:t>
-      </w:r>
-      <w:r>
-        <w:t xml:space="preserve">speichert die Anzahl der in der aktuellen Codezeile benötigten </w:t>
+        <w:t xml:space="preserve"> speichert die Anzahl der in der aktuellen Codezeile benötigten </w:t>
       </w:r>
       <w:r>
         <w:t>Zyklen</w:t>
@@ -2790,10 +2970,7 @@
       </w:r>
       <w:proofErr w:type="spellStart"/>
       <w:r>
-        <w:t>M</w:t>
-      </w:r>
-      <w:r>
-        <w:t>nemonic</w:t>
+        <w:t>Mnemonic</w:t>
       </w:r>
       <w:proofErr w:type="spellEnd"/>
       <w:r>
@@ -2806,7 +2983,13 @@
         <w:t>. Außerdem</w:t>
       </w:r>
       <w:r>
-        <w:t xml:space="preserve"> wird hier nach jedem Befehl abgefragt ob ein Interrupt vorgekommen ist.</w:t>
+        <w:t xml:space="preserve"> wird hier nach jedem Befehl abgefragt</w:t>
+      </w:r>
+      <w:r>
+        <w:t>,</w:t>
+      </w:r>
+      <w:r>
+        <w:t xml:space="preserve"> ob ein Interrupt vorgekommen ist.</w:t>
       </w:r>
     </w:p>
     <w:p>
@@ -2828,7 +3011,13 @@
       </w:r>
       <w:proofErr w:type="gramEnd"/>
       <w:r>
-        <w:t>) gibt die Bits an der speicherstelle des Übergabeparameters zurück.</w:t>
+        <w:t xml:space="preserve">) gibt die Bits an der </w:t>
+      </w:r>
+      <w:r>
+        <w:t>S</w:t>
+      </w:r>
+      <w:r>
+        <w:t>peicherstelle des Übergabeparameters zurück.</w:t>
       </w:r>
     </w:p>
     <w:p>
@@ -2890,7 +3079,13 @@
         <w:t>) wird zu</w:t>
       </w:r>
       <w:r>
-        <w:t>m verwenden der indirekten Adressierung benutzt.</w:t>
+        <w:t xml:space="preserve">m </w:t>
+      </w:r>
+      <w:r>
+        <w:t>V</w:t>
+      </w:r>
+      <w:r>
+        <w:t>erwenden der indirekten Adressierung benutzt.</w:t>
       </w:r>
     </w:p>
     <w:p>
@@ -2948,7 +3143,13 @@
       </w:r>
       <w:proofErr w:type="gramEnd"/>
       <w:r>
-        <w:t>) überprüft ob an RB ein Interrupt aufgetreten ist.</w:t>
+        <w:t>) überprüft</w:t>
+      </w:r>
+      <w:r>
+        <w:t>,</w:t>
+      </w:r>
+      <w:r>
+        <w:t xml:space="preserve"> ob an RB ein Interrupt aufgetreten ist.</w:t>
       </w:r>
     </w:p>
     <w:p>
@@ -3007,7 +3208,13 @@
       </w:r>
       <w:proofErr w:type="spellEnd"/>
       <w:r>
-        <w:t xml:space="preserve"> MOVF oder MOVWF) welche den jeweiligen </w:t>
+        <w:t xml:space="preserve"> MOVF oder MOVWF)</w:t>
+      </w:r>
+      <w:r>
+        <w:t>,</w:t>
+      </w:r>
+      <w:r>
+        <w:t xml:space="preserve"> welche den jeweiligen </w:t>
       </w:r>
       <w:r>
         <w:t>Befehl</w:t>
@@ -3028,31 +3235,7 @@
     <w:p/>
     <w:p>
       <w:r>
-        <w:t>C# ist eine objektorientierte vielseitige Programmiersprache. Da C# ursprünglich exklusiv für Windows</w:t>
-      </w:r>
-      <w:r>
-        <w:t xml:space="preserve"> </w:t>
-      </w:r>
-      <w:r>
-        <w:t>entwickelt wurde, lassen sich mit C# einfach Automatisierungen in Windows Umgebungen realisieren.</w:t>
-      </w:r>
-      <w:r>
-        <w:t xml:space="preserve"> </w:t>
-      </w:r>
-      <w:r>
-        <w:t>Zunächst ist bei C# die Integration in Windows einfach, es werden bspw. keine speziellen</w:t>
-      </w:r>
-      <w:r>
-        <w:t xml:space="preserve"> </w:t>
-      </w:r>
-      <w:r>
-        <w:t>Konfigurationen benötigt. Außerdem ist C#</w:t>
-      </w:r>
-      <w:r>
-        <w:t xml:space="preserve"> </w:t>
-      </w:r>
-      <w:r>
-        <w:t>eine .NET-Sprache, dadurch kann ein C# Programm auf jedem beliebigen Windows Rechner ausgeführt</w:t>
+        <w:t>C# ist eine objektorientierte vielseitige Programmiersprache. Da C# ursprünglich exklusiv für Windows entwickelt wurde, lassen sich mit C# einfach Automatisierungen in Windows Umgebungen realisieren. Zunächst ist bei C# die Integration in Windows einfach, es werden bspw. keine speziellen Konfigurationen benötigt. Außerdem ist C# eine .NET-Sprache, dadurch kann ein C# Programm auf jedem beliebigen Windows Rechner ausgeführt</w:t>
       </w:r>
       <w:r>
         <w:t xml:space="preserve"> </w:t>
@@ -3479,7 +3662,13 @@
         <w:t>C</w:t>
       </w:r>
       <w:r>
-        <w:t xml:space="preserve"> aufgerufen wird w</w:t>
+        <w:t xml:space="preserve"> aufgerufen wird</w:t>
+      </w:r>
+      <w:r>
+        <w:t>,</w:t>
+      </w:r>
+      <w:r>
+        <w:t xml:space="preserve"> w</w:t>
       </w:r>
       <w:r>
         <w:t xml:space="preserve">erden eine Speicher-Adresse und eine Bit-Nummer übergeben. Wenn das Bit an dieser Position im Speicher </w:t>
@@ -3488,7 +3677,13 @@
         <w:t>nicht gesetzt</w:t>
       </w:r>
       <w:r>
-        <w:t xml:space="preserve"> ist wird die nächste Codezeile übersprungen (</w:t>
+        <w:t xml:space="preserve"> ist</w:t>
+      </w:r>
+      <w:r>
+        <w:t>,</w:t>
+      </w:r>
+      <w:r>
+        <w:t xml:space="preserve"> wird die nächste Codezeile übersprungen (</w:t>
       </w:r>
       <w:proofErr w:type="spellStart"/>
       <w:r>
@@ -3502,7 +3697,13 @@
         <w:t xml:space="preserve"> </w:t>
       </w:r>
       <w:r>
-        <w:t>gesetzt ist passiert nichts</w:t>
+        <w:t>gesetzt ist</w:t>
+      </w:r>
+      <w:r>
+        <w:t>,</w:t>
+      </w:r>
+      <w:r>
+        <w:t xml:space="preserve"> passiert nichts</w:t>
       </w:r>
       <w:r>
         <w:t>.</w:t>
@@ -4015,7 +4216,13 @@
         <w:t>Wenn C</w:t>
       </w:r>
       <w:r>
-        <w:t>all aufgerufen wird zunächst die Rücksprungadresse auf dem Stack „gesichert“</w:t>
+        <w:t>all aufgerufen wird</w:t>
+      </w:r>
+      <w:r>
+        <w:t>, wird</w:t>
+      </w:r>
+      <w:r>
+        <w:t xml:space="preserve"> zunächst die Rücksprungadresse auf dem Stack „gesichert“</w:t>
       </w:r>
       <w:r>
         <w:t>. Dann wird die neue Zeile Im backend gesetzt, diese muss dann noch dekrementiert werden, da sonst automatisch hochgezählt wird nach dem Befehl. Anschließend wird noch die Anzahl der</w:t>
@@ -4041,7 +4248,13 @@
         <w:t xml:space="preserve"> </w:t>
       </w:r>
       <w:r>
-        <w:t>erhöht oder auf 0 zurückgesetzt, je Nach dem ob er bei 7 angekommen ist oder nicht.</w:t>
+        <w:t xml:space="preserve">erhöht oder auf 0 zurückgesetzt, je </w:t>
+      </w:r>
+      <w:r>
+        <w:t>nachdem</w:t>
+      </w:r>
+      <w:r>
+        <w:t xml:space="preserve"> ob er bei 7 angekommen ist oder nicht.</w:t>
       </w:r>
     </w:p>
     <w:p>
@@ -4068,10 +4281,7 @@
       <w:proofErr w:type="gramStart"/>
       <w:r>
         <w:lastRenderedPageBreak/>
-        <w:t>MOVF</w:t>
-      </w:r>
-      <w:r>
-        <w:t>(</w:t>
+        <w:t>MOVF(</w:t>
       </w:r>
       <w:proofErr w:type="spellStart"/>
       <w:proofErr w:type="gramEnd"/>
@@ -4241,6 +4451,9 @@
         <w:t>Wenn MOVF aufgerufen wird</w:t>
       </w:r>
       <w:r>
+        <w:t>, wird</w:t>
+      </w:r>
+      <w:r>
         <w:t xml:space="preserve"> </w:t>
       </w:r>
       <w:r>
@@ -4273,7 +4486,13 @@
         <w:t xml:space="preserve">. </w:t>
       </w:r>
       <w:r>
-        <w:t xml:space="preserve">Je nach dem ob das </w:t>
+        <w:t>Je nachdem</w:t>
+      </w:r>
+      <w:r>
+        <w:t>,</w:t>
+      </w:r>
+      <w:r>
+        <w:t xml:space="preserve"> ob das </w:t>
       </w:r>
       <w:proofErr w:type="spellStart"/>
       <w:r>
@@ -4281,7 +4500,13 @@
       </w:r>
       <w:proofErr w:type="spellEnd"/>
       <w:r>
-        <w:t xml:space="preserve"> Bit aktiv ist wird nur dass Zero-Bit gesetzt oder </w:t>
+        <w:t xml:space="preserve"> Bit aktiv ist</w:t>
+      </w:r>
+      <w:r>
+        <w:t>,</w:t>
+      </w:r>
+      <w:r>
+        <w:t xml:space="preserve"> wird nur das Zero-Bit gesetzt oder </w:t>
       </w:r>
       <w:r>
         <w:t xml:space="preserve">auch das </w:t>
@@ -4295,6 +4520,7 @@
         <w:t xml:space="preserve"> überschrieben.</w:t>
       </w:r>
     </w:p>
+    <w:p/>
     <w:p>
       <w:pPr>
         <w:pStyle w:val="berschrift2"/>
@@ -4306,7 +4532,25 @@
     <w:p/>
     <w:p>
       <w:r>
-        <w:t>Die Flags werden immer direkt bei den befehlen wo sie beeinflusst werden gesetzt oder rückgesetzt.</w:t>
+        <w:t xml:space="preserve">Die Flags werden immer direkt bei den </w:t>
+      </w:r>
+      <w:r>
+        <w:t>B</w:t>
+      </w:r>
+      <w:r>
+        <w:t>efehlen</w:t>
+      </w:r>
+      <w:r>
+        <w:t>,</w:t>
+      </w:r>
+      <w:r>
+        <w:t xml:space="preserve"> wo sie beeinflusst werden</w:t>
+      </w:r>
+      <w:r>
+        <w:t>,</w:t>
+      </w:r>
+      <w:r>
+        <w:t xml:space="preserve"> gesetzt oder rückgesetzt.</w:t>
       </w:r>
       <w:r>
         <w:t xml:space="preserve"> Für </w:t>
@@ -4342,13 +4586,25 @@
         <w:t xml:space="preserve"> </w:t>
       </w:r>
       <w:r>
-        <w:t xml:space="preserve">subtrahiert und </w:t>
+        <w:t>subtrahiert u</w:t>
+      </w:r>
+      <w:r>
+        <w:t>m</w:t>
+      </w:r>
+      <w:r>
+        <w:t xml:space="preserve"> </w:t>
       </w:r>
       <w:r>
         <w:t xml:space="preserve">damit </w:t>
       </w:r>
       <w:r>
-        <w:t xml:space="preserve">abzufragen ob das Bit gesetzt werden muss. Das </w:t>
+        <w:t>abzufragen</w:t>
+      </w:r>
+      <w:r>
+        <w:t>,</w:t>
+      </w:r>
+      <w:r>
+        <w:t xml:space="preserve"> ob das Bit gesetzt werden muss. Das </w:t>
       </w:r>
       <w:proofErr w:type="spellStart"/>
       <w:r>
@@ -4439,11 +4695,12 @@
       <w:r>
         <w:t xml:space="preserve"> </w:t>
       </w:r>
-      <w:proofErr w:type="gramStart"/>
-      <w:r>
-        <w:t>Implementiert</w:t>
-      </w:r>
-      <w:proofErr w:type="gramEnd"/>
+      <w:r>
+        <w:t>i</w:t>
+      </w:r>
+      <w:r>
+        <w:t>mplementiert</w:t>
+      </w:r>
       <w:r>
         <w:t xml:space="preserve">. </w:t>
       </w:r>
@@ -4508,16 +4765,14 @@
       <w:r>
         <w:t xml:space="preserve"> eine </w:t>
       </w:r>
-      <w:proofErr w:type="spellStart"/>
-      <w:r>
-        <w:t>Frei</w:t>
-      </w:r>
-      <w:proofErr w:type="spellEnd"/>
-      <w:r>
-        <w:t xml:space="preserve"> wählbare Quarzfrequenz (im Zusammenhang mit dem Laufzeitzähler)</w:t>
-      </w:r>
-      <w:r>
-        <w:t xml:space="preserve">, das Markieren des nächsten Befehls, und Fenster sowie </w:t>
+      <w:r>
+        <w:t>f</w:t>
+      </w:r>
+      <w:r>
+        <w:t>rei wählbare Quarzfrequenz (im Zusammenhang mit dem Laufzeitzähler)</w:t>
+      </w:r>
+      <w:r>
+        <w:t xml:space="preserve">, das Markieren des nächsten Befehls und Fenster sowie </w:t>
       </w:r>
       <w:r>
         <w:t>Edit Möglichkeit</w:t>
@@ -4552,7 +4807,7 @@
 </file>
 
 <file path=word/numbering.xml><?xml version="1.0" encoding="utf-8"?>
-<w:numbering xmlns:wpc="http://schemas.microsoft.com/office/word/2010/wordprocessingCanvas" xmlns:cx="http://schemas.microsoft.com/office/drawing/2014/chartex" xmlns:cx1="http://schemas.microsoft.com/office/drawing/2015/9/8/chartex" xmlns:cx2="http://schemas.microsoft.com/office/drawing/2015/10/21/chartex" xmlns:cx3="http://schemas.microsoft.com/office/drawing/2016/5/9/chartex" xmlns:cx4="http://schemas.microsoft.com/office/drawing/2016/5/10/chartex" xmlns:cx5="http://schemas.microsoft.com/office/drawing/2016/5/11/chartex" xmlns:cx6="http://schemas.microsoft.com/office/drawing/2016/5/12/chartex" xmlns:cx7="http://schemas.microsoft.com/office/drawing/2016/5/13/chartex" xmlns:cx8="http://schemas.microsoft.com/office/drawing/2016/5/14/chartex" xmlns:mc="http://schemas.openxmlformats.org/markup-compatibility/2006" xmlns:aink="http://schemas.microsoft.com/office/drawing/2016/ink" xmlns:am3d="http://schemas.microsoft.com/office/drawing/2017/model3d" xmlns:o="urn:schemas-microsoft-com:office:office" xmlns:r="http://schemas.openxmlformats.org/officeDocument/2006/relationships" xmlns:m="http://schemas.openxmlformats.org/officeDocument/2006/math" xmlns:v="urn:schemas-microsoft-com:vml" xmlns:wp14="http://schemas.microsoft.com/office/word/2010/wordprocessingDrawing" xmlns:wp="http://schemas.openxmlformats.org/drawingml/2006/wordprocessingDrawing" xmlns:w10="urn:schemas-microsoft-com:office:word" xmlns:w="http://schemas.openxmlformats.org/wordprocessingml/2006/main" xmlns:w14="http://schemas.microsoft.com/office/word/2010/wordml" xmlns:w15="http://schemas.microsoft.com/office/word/2012/wordml" xmlns:w16cex="http://schemas.microsoft.com/office/word/2018/wordml/cex" xmlns:w16cid="http://schemas.microsoft.com/office/word/2016/wordml/cid" xmlns:w16="http://schemas.microsoft.com/office/word/2018/wordml" xmlns:w16se="http://schemas.microsoft.com/office/word/2015/wordml/symex" xmlns:wpg="http://schemas.microsoft.com/office/word/2010/wordprocessingGroup" xmlns:wpi="http://schemas.microsoft.com/office/word/2010/wordprocessingInk" xmlns:wne="http://schemas.microsoft.com/office/word/2006/wordml" xmlns:wps="http://schemas.microsoft.com/office/word/2010/wordprocessingShape" mc:Ignorable="w14 w15 w16se w16cid w16 w16cex wp14">
+<w:numbering xmlns:wpc="http://schemas.microsoft.com/office/word/2010/wordprocessingCanvas" xmlns:cx="http://schemas.microsoft.com/office/drawing/2014/chartex" xmlns:cx1="http://schemas.microsoft.com/office/drawing/2015/9/8/chartex" xmlns:cx2="http://schemas.microsoft.com/office/drawing/2015/10/21/chartex" xmlns:cx3="http://schemas.microsoft.com/office/drawing/2016/5/9/chartex" xmlns:cx4="http://schemas.microsoft.com/office/drawing/2016/5/10/chartex" xmlns:cx5="http://schemas.microsoft.com/office/drawing/2016/5/11/chartex" xmlns:cx6="http://schemas.microsoft.com/office/drawing/2016/5/12/chartex" xmlns:cx7="http://schemas.microsoft.com/office/drawing/2016/5/13/chartex" xmlns:cx8="http://schemas.microsoft.com/office/drawing/2016/5/14/chartex" xmlns:mc="http://schemas.openxmlformats.org/markup-compatibility/2006" xmlns:aink="http://schemas.microsoft.com/office/drawing/2016/ink" xmlns:am3d="http://schemas.microsoft.com/office/drawing/2017/model3d" xmlns:o="urn:schemas-microsoft-com:office:office" xmlns:r="http://schemas.openxmlformats.org/officeDocument/2006/relationships" xmlns:m="http://schemas.openxmlformats.org/officeDocument/2006/math" xmlns:v="urn:schemas-microsoft-com:vml" xmlns:wp14="http://schemas.microsoft.com/office/word/2010/wordprocessingDrawing" xmlns:wp="http://schemas.openxmlformats.org/drawingml/2006/wordprocessingDrawing" xmlns:w10="urn:schemas-microsoft-com:office:word" xmlns:w="http://schemas.openxmlformats.org/wordprocessingml/2006/main" xmlns:w14="http://schemas.microsoft.com/office/word/2010/wordml" xmlns:w15="http://schemas.microsoft.com/office/word/2012/wordml" xmlns:w16cex="http://schemas.microsoft.com/office/word/2018/wordml/cex" xmlns:w16cid="http://schemas.microsoft.com/office/word/2016/wordml/cid" xmlns:w16="http://schemas.microsoft.com/office/word/2018/wordml" xmlns:w16sdtdh="http://schemas.microsoft.com/office/word/2020/wordml/sdtdatahash" xmlns:w16se="http://schemas.microsoft.com/office/word/2015/wordml/symex" xmlns:wpg="http://schemas.microsoft.com/office/word/2010/wordprocessingGroup" xmlns:wpi="http://schemas.microsoft.com/office/word/2010/wordprocessingInk" xmlns:wne="http://schemas.microsoft.com/office/word/2006/wordml" xmlns:wps="http://schemas.microsoft.com/office/word/2010/wordprocessingShape" mc:Ignorable="w14 w15 w16se w16cid w16 w16cex w16sdtdh wp14">
   <w:abstractNum w:abstractNumId="0" w15:restartNumberingAfterBreak="0">
     <w:nsid w:val="087068D6"/>
     <w:multiLevelType w:val="hybridMultilevel"/>
@@ -5022,7 +5277,7 @@
 </file>
 
 <file path=word/styles.xml><?xml version="1.0" encoding="utf-8"?>
-<w:styles xmlns:mc="http://schemas.openxmlformats.org/markup-compatibility/2006" xmlns:r="http://schemas.openxmlformats.org/officeDocument/2006/relationships" xmlns:w="http://schemas.openxmlformats.org/wordprocessingml/2006/main" xmlns:w14="http://schemas.microsoft.com/office/word/2010/wordml" xmlns:w15="http://schemas.microsoft.com/office/word/2012/wordml" xmlns:w16cex="http://schemas.microsoft.com/office/word/2018/wordml/cex" xmlns:w16cid="http://schemas.microsoft.com/office/word/2016/wordml/cid" xmlns:w16="http://schemas.microsoft.com/office/word/2018/wordml" xmlns:w16se="http://schemas.microsoft.com/office/word/2015/wordml/symex" mc:Ignorable="w14 w15 w16se w16cid w16 w16cex">
+<w:styles xmlns:mc="http://schemas.openxmlformats.org/markup-compatibility/2006" xmlns:r="http://schemas.openxmlformats.org/officeDocument/2006/relationships" xmlns:w="http://schemas.openxmlformats.org/wordprocessingml/2006/main" xmlns:w14="http://schemas.microsoft.com/office/word/2010/wordml" xmlns:w15="http://schemas.microsoft.com/office/word/2012/wordml" xmlns:w16cex="http://schemas.microsoft.com/office/word/2018/wordml/cex" xmlns:w16cid="http://schemas.microsoft.com/office/word/2016/wordml/cid" xmlns:w16="http://schemas.microsoft.com/office/word/2018/wordml" xmlns:w16sdtdh="http://schemas.microsoft.com/office/word/2020/wordml/sdtdatahash" xmlns:w16se="http://schemas.microsoft.com/office/word/2015/wordml/symex" mc:Ignorable="w14 w15 w16se w16cid w16 w16cex w16sdtdh">
   <w:docDefaults>
     <w:rPrDefault>
       <w:rPr>
@@ -5140,6 +5395,7 @@
     <w:lsdException w:name="HTML Sample" w:semiHidden="1" w:unhideWhenUsed="1"/>
     <w:lsdException w:name="HTML Typewriter" w:semiHidden="1" w:unhideWhenUsed="1"/>
     <w:lsdException w:name="HTML Variable" w:semiHidden="1" w:unhideWhenUsed="1"/>
+    <w:lsdException w:name="Normal Table" w:semiHidden="1" w:unhideWhenUsed="1"/>
     <w:lsdException w:name="annotation subject" w:semiHidden="1" w:unhideWhenUsed="1"/>
     <w:lsdException w:name="No List" w:semiHidden="1" w:unhideWhenUsed="1"/>
     <w:lsdException w:name="Outline List 1" w:semiHidden="1" w:unhideWhenUsed="1"/>
@@ -5186,8 +5442,10 @@
     <w:lsdException w:name="Table Subtle 2" w:semiHidden="1" w:unhideWhenUsed="1"/>
     <w:lsdException w:name="Table Web 1" w:semiHidden="1" w:unhideWhenUsed="1"/>
     <w:lsdException w:name="Table Web 2" w:semiHidden="1" w:unhideWhenUsed="1"/>
+    <w:lsdException w:name="Table Web 3" w:semiHidden="1" w:unhideWhenUsed="1"/>
     <w:lsdException w:name="Balloon Text" w:semiHidden="1" w:unhideWhenUsed="1"/>
     <w:lsdException w:name="Table Grid" w:uiPriority="39"/>
+    <w:lsdException w:name="Table Theme" w:semiHidden="1" w:unhideWhenUsed="1"/>
     <w:lsdException w:name="Placeholder Text" w:semiHidden="1"/>
     <w:lsdException w:name="No Spacing" w:uiPriority="1" w:qFormat="1"/>
     <w:lsdException w:name="Light Shading" w:uiPriority="60"/>
